--- a/docs/Contenuti/1. Teoria musicale/Livello base/4. Chiave.docx
+++ b/docs/Contenuti/1. Teoria musicale/Livello base/4. Chiave.docx
@@ -10,8 +10,6 @@
           <w:szCs w:val="30"/>
         </w:rPr>
       </w:pPr>
-      <w:bookmarkStart w:id="0" w:name="_GoBack"/>
-      <w:bookmarkEnd w:id="0"/>
       <w:r>
         <w:rPr>
           <w:b/>
@@ -32,165 +30,281 @@
     </w:p>
     <w:p>
       <w:pPr>
-        <w:rPr>
-          <w:sz w:val="24"/>
-          <w:szCs w:val="24"/>
+        <w:spacing w:before="100" w:beforeAutospacing="1" w:after="100" w:afterAutospacing="1"/>
+        <w:rPr>
+          <w:rFonts w:eastAsia="Times New Roman" w:cs="Arial"/>
+          <w:color w:val="000000"/>
+          <w:sz w:val="24"/>
+          <w:szCs w:val="26"/>
+          <w:lang w:eastAsia="it-IT"/>
         </w:rPr>
       </w:pPr>
       <w:r>
         <w:rPr>
-          <w:sz w:val="24"/>
-          <w:szCs w:val="24"/>
+          <w:rFonts w:eastAsia="Times New Roman" w:cs="Arial"/>
+          <w:color w:val="000000"/>
+          <w:sz w:val="24"/>
+          <w:szCs w:val="26"/>
+          <w:lang w:eastAsia="it-IT"/>
         </w:rPr>
         <w:t>Tramite la chiave si definisce la corrispondenza di linee e spazi del pentagramma alle altezze musicali. Indicata all’inizio di ogni pentagramma, la chiave sviluppa il proprio effetto fino alla conclusione del brano.</w:t>
       </w:r>
     </w:p>
     <w:p>
       <w:pPr>
-        <w:rPr>
+        <w:spacing w:before="100" w:beforeAutospacing="1" w:after="100" w:afterAutospacing="1"/>
+        <w:rPr>
+          <w:rFonts w:eastAsia="Times New Roman" w:cs="Arial"/>
+          <w:color w:val="000000"/>
+          <w:sz w:val="24"/>
+          <w:szCs w:val="26"/>
+          <w:lang w:eastAsia="it-IT"/>
+        </w:rPr>
+      </w:pPr>
+      <w:r>
+        <w:rPr>
+          <w:rFonts w:eastAsia="Times New Roman" w:cs="Arial"/>
+          <w:color w:val="000000"/>
+          <w:sz w:val="24"/>
+          <w:szCs w:val="26"/>
+          <w:lang w:eastAsia="it-IT"/>
+        </w:rPr>
+        <w:t>Esistono sette tipi di chiavi che costituiscono un sistema denominato </w:t>
+      </w:r>
+      <w:r>
+        <w:rPr>
+          <w:rFonts w:eastAsia="Times New Roman" w:cs="Arial"/>
           <w:b/>
-          <w:sz w:val="24"/>
-          <w:szCs w:val="24"/>
-        </w:rPr>
-      </w:pPr>
-      <w:r>
-        <w:rPr>
-          <w:sz w:val="24"/>
-          <w:szCs w:val="24"/>
-        </w:rPr>
-        <w:t xml:space="preserve">Esistono sette tipi di chiavi che costituiscono un sistema denominato </w:t>
-      </w:r>
-      <w:r>
-        <w:rPr>
+          <w:bCs/>
+          <w:color w:val="000000"/>
+          <w:sz w:val="24"/>
+          <w:szCs w:val="26"/>
+          <w:lang w:eastAsia="it-IT"/>
+        </w:rPr>
+        <w:t>setticlavio</w:t>
+      </w:r>
+      <w:r>
+        <w:rPr>
+          <w:rFonts w:eastAsia="Times New Roman" w:cs="Arial"/>
+          <w:color w:val="000000"/>
+          <w:sz w:val="24"/>
+          <w:szCs w:val="26"/>
+          <w:lang w:eastAsia="it-IT"/>
+        </w:rPr>
+        <w:t>. Si distinguono principalmente in tre segni grafici diversi e prendono il nome da tre note </w:t>
+      </w:r>
+      <w:r>
+        <w:rPr>
+          <w:rFonts w:eastAsia="Times New Roman" w:cs="Arial"/>
           <w:b/>
-          <w:sz w:val="24"/>
-          <w:szCs w:val="24"/>
-        </w:rPr>
-        <w:t>setticlavio</w:t>
-      </w:r>
-      <w:r>
-        <w:rPr>
-          <w:sz w:val="24"/>
-          <w:szCs w:val="24"/>
-        </w:rPr>
-        <w:t xml:space="preserve">. Si distinguono principalmente in tre segni grafici diversi e prendono il nome da tre note </w:t>
-      </w:r>
-      <w:r>
-        <w:rPr>
+          <w:bCs/>
+          <w:color w:val="000000"/>
+          <w:sz w:val="24"/>
+          <w:szCs w:val="26"/>
+          <w:lang w:eastAsia="it-IT"/>
+        </w:rPr>
+        <w:t>sol</w:t>
+      </w:r>
+      <w:r>
+        <w:rPr>
+          <w:rFonts w:eastAsia="Times New Roman" w:cs="Arial"/>
+          <w:color w:val="000000"/>
+          <w:sz w:val="24"/>
+          <w:szCs w:val="26"/>
+          <w:lang w:eastAsia="it-IT"/>
+        </w:rPr>
+        <w:t>, </w:t>
+      </w:r>
+      <w:r>
+        <w:rPr>
+          <w:rFonts w:eastAsia="Times New Roman" w:cs="Arial"/>
           <w:b/>
-          <w:sz w:val="24"/>
-          <w:szCs w:val="24"/>
-        </w:rPr>
-        <w:t>sol</w:t>
-      </w:r>
-      <w:r>
-        <w:rPr>
-          <w:sz w:val="24"/>
-          <w:szCs w:val="24"/>
-        </w:rPr>
-        <w:t xml:space="preserve">, </w:t>
-      </w:r>
-      <w:r>
-        <w:rPr>
+          <w:bCs/>
+          <w:color w:val="000000"/>
+          <w:sz w:val="24"/>
+          <w:szCs w:val="26"/>
+          <w:lang w:eastAsia="it-IT"/>
+        </w:rPr>
+        <w:t>fa</w:t>
+      </w:r>
+      <w:r>
+        <w:rPr>
+          <w:rFonts w:eastAsia="Times New Roman" w:cs="Arial"/>
+          <w:color w:val="000000"/>
+          <w:sz w:val="24"/>
+          <w:szCs w:val="26"/>
+          <w:lang w:eastAsia="it-IT"/>
+        </w:rPr>
+        <w:t> e </w:t>
+      </w:r>
+      <w:r>
+        <w:rPr>
+          <w:rFonts w:eastAsia="Times New Roman" w:cs="Arial"/>
           <w:b/>
-          <w:sz w:val="24"/>
-          <w:szCs w:val="24"/>
-        </w:rPr>
-        <w:t>fa</w:t>
-      </w:r>
-      <w:r>
-        <w:rPr>
-          <w:sz w:val="24"/>
-          <w:szCs w:val="24"/>
-        </w:rPr>
-        <w:t xml:space="preserve"> e </w:t>
-      </w:r>
-      <w:r>
-        <w:rPr>
+          <w:bCs/>
+          <w:color w:val="000000"/>
+          <w:sz w:val="24"/>
+          <w:szCs w:val="26"/>
+          <w:lang w:eastAsia="it-IT"/>
+        </w:rPr>
+        <w:t>do</w:t>
+      </w:r>
+      <w:r>
+        <w:rPr>
+          <w:rFonts w:eastAsia="Times New Roman" w:cs="Arial"/>
+          <w:color w:val="000000"/>
+          <w:sz w:val="24"/>
+          <w:szCs w:val="26"/>
+          <w:lang w:eastAsia="it-IT"/>
+        </w:rPr>
+        <w:t>, per cui assumono la denominazione di </w:t>
+      </w:r>
+      <w:r>
+        <w:rPr>
+          <w:rFonts w:eastAsia="Times New Roman" w:cs="Arial"/>
           <w:b/>
-          <w:sz w:val="24"/>
-          <w:szCs w:val="24"/>
-        </w:rPr>
-        <w:t>do</w:t>
-      </w:r>
-      <w:r>
-        <w:rPr>
-          <w:sz w:val="24"/>
-          <w:szCs w:val="24"/>
-        </w:rPr>
-        <w:t xml:space="preserve">, per cui assumono la denominazione di </w:t>
-      </w:r>
-      <w:r>
-        <w:rPr>
+          <w:bCs/>
+          <w:color w:val="000000"/>
+          <w:sz w:val="24"/>
+          <w:szCs w:val="26"/>
+          <w:lang w:eastAsia="it-IT"/>
+        </w:rPr>
+        <w:t>chiave di sol</w:t>
+      </w:r>
+      <w:r>
+        <w:rPr>
+          <w:rFonts w:eastAsia="Times New Roman" w:cs="Arial"/>
+          <w:color w:val="000000"/>
+          <w:sz w:val="24"/>
+          <w:szCs w:val="26"/>
+          <w:lang w:eastAsia="it-IT"/>
+        </w:rPr>
+        <w:t>, </w:t>
+      </w:r>
+      <w:r>
+        <w:rPr>
+          <w:rFonts w:eastAsia="Times New Roman" w:cs="Arial"/>
           <w:b/>
-          <w:sz w:val="24"/>
-          <w:szCs w:val="24"/>
-        </w:rPr>
-        <w:t>chiave di sol</w:t>
-      </w:r>
-      <w:r>
-        <w:rPr>
-          <w:sz w:val="24"/>
-          <w:szCs w:val="24"/>
-        </w:rPr>
-        <w:t xml:space="preserve">, </w:t>
-      </w:r>
-      <w:r>
-        <w:rPr>
+          <w:bCs/>
+          <w:color w:val="000000"/>
+          <w:sz w:val="24"/>
+          <w:szCs w:val="26"/>
+          <w:lang w:eastAsia="it-IT"/>
+        </w:rPr>
+        <w:t>chiave di do</w:t>
+      </w:r>
+      <w:r>
+        <w:rPr>
+          <w:rFonts w:eastAsia="Times New Roman" w:cs="Arial"/>
+          <w:color w:val="000000"/>
+          <w:sz w:val="24"/>
+          <w:szCs w:val="26"/>
+          <w:lang w:eastAsia="it-IT"/>
+        </w:rPr>
+        <w:t> e </w:t>
+      </w:r>
+      <w:r>
+        <w:rPr>
+          <w:rFonts w:eastAsia="Times New Roman" w:cs="Arial"/>
           <w:b/>
-          <w:sz w:val="24"/>
-          <w:szCs w:val="24"/>
-        </w:rPr>
-        <w:t xml:space="preserve">chiave di do </w:t>
-      </w:r>
-      <w:r>
-        <w:rPr>
-          <w:sz w:val="24"/>
-          <w:szCs w:val="24"/>
-        </w:rPr>
-        <w:t xml:space="preserve">e </w:t>
-      </w:r>
-      <w:r>
-        <w:rPr>
-          <w:b/>
-          <w:sz w:val="24"/>
-          <w:szCs w:val="24"/>
-        </w:rPr>
-        <w:t>chiave di fa.</w:t>
+          <w:bCs/>
+          <w:color w:val="000000"/>
+          <w:sz w:val="24"/>
+          <w:szCs w:val="26"/>
+          <w:lang w:eastAsia="it-IT"/>
+        </w:rPr>
+        <w:t>chiave di fa</w:t>
+      </w:r>
+      <w:r>
+        <w:rPr>
+          <w:rFonts w:eastAsia="Times New Roman" w:cs="Arial"/>
+          <w:color w:val="000000"/>
+          <w:sz w:val="24"/>
+          <w:szCs w:val="26"/>
+          <w:lang w:eastAsia="it-IT"/>
+        </w:rPr>
+        <w:t>.</w:t>
       </w:r>
     </w:p>
     <w:p>
       <w:pPr>
-        <w:rPr>
+        <w:spacing w:before="100" w:beforeAutospacing="1" w:after="100" w:afterAutospacing="1"/>
+        <w:rPr>
+          <w:rFonts w:eastAsia="Times New Roman" w:cs="Arial"/>
+          <w:color w:val="000000"/>
+          <w:sz w:val="24"/>
+          <w:szCs w:val="26"/>
+          <w:lang w:eastAsia="it-IT"/>
+        </w:rPr>
+      </w:pPr>
+      <w:r>
+        <w:rPr>
+          <w:rFonts w:eastAsia="Times New Roman" w:cs="Arial"/>
+          <w:color w:val="000000"/>
+          <w:sz w:val="24"/>
+          <w:szCs w:val="26"/>
+          <w:lang w:eastAsia="it-IT"/>
+        </w:rPr>
+        <w:t>Oltre alla chiave di violino abbiamo così due chiavi di fa, basso e baritono, e quattro chiavi di do, tenore, mezzosoprano, contralto e soprano. Le sette altezze diverse dipendono dalla diversa posizione in cui la chiave è posta sulle linee del pentagramma.</w:t>
+      </w:r>
+    </w:p>
+    <w:p>
+      <w:pPr>
+        <w:spacing w:before="100" w:beforeAutospacing="1" w:after="100" w:afterAutospacing="1"/>
+        <w:rPr>
+          <w:rFonts w:eastAsia="Times New Roman" w:cs="Arial"/>
+          <w:color w:val="000000"/>
+          <w:sz w:val="24"/>
+          <w:szCs w:val="26"/>
+          <w:lang w:eastAsia="it-IT"/>
+        </w:rPr>
+      </w:pPr>
+      <w:r>
+        <w:rPr>
+          <w:rFonts w:eastAsia="Times New Roman" w:cs="Arial"/>
+          <w:color w:val="000000"/>
+          <w:sz w:val="24"/>
+          <w:szCs w:val="26"/>
+          <w:lang w:eastAsia="it-IT"/>
+        </w:rPr>
+        <w:t>Ciò permette di poter rispettare le diverse estensioni delle voci e degli strumenti, in modo che qualunque linea melodica, di qualunque estensione (</w:t>
+      </w:r>
+      <w:r>
+        <w:rPr>
+          <w:rFonts w:eastAsia="Times New Roman" w:cs="Arial"/>
           <w:b/>
+          <w:bCs/>
+          <w:color w:val="000000"/>
+          <w:sz w:val="24"/>
+          <w:szCs w:val="26"/>
+          <w:lang w:eastAsia="it-IT"/>
+        </w:rPr>
+        <w:t>registro</w:t>
+      </w:r>
+      <w:r>
+        <w:rPr>
+          <w:rFonts w:eastAsia="Times New Roman" w:cs="Arial"/>
+          <w:color w:val="000000"/>
+          <w:sz w:val="24"/>
+          <w:szCs w:val="26"/>
+          <w:lang w:eastAsia="it-IT"/>
+        </w:rPr>
+        <w:t>) essa sia, possa essere contenuta il più possibile sul pentagramma di riferimento, utilizzando così il minor numero di tagli addizionali che complicano un po’ la lettura per l’esecuzione.</w:t>
+      </w:r>
+    </w:p>
+    <w:p>
+      <w:pPr>
+        <w:rPr>
+          <w:b/>
           <w:sz w:val="24"/>
           <w:szCs w:val="24"/>
         </w:rPr>
       </w:pPr>
-      <w:r>
-        <w:rPr>
-          <w:sz w:val="24"/>
-          <w:szCs w:val="24"/>
-        </w:rPr>
-        <w:t>Oltre alla chiave di violino abbiamo così due chiavi di fa, basso e baritono, e quattro chiavi di do, tenore, mezzosoprano, contralto e soprano. Le sette altezze diverse dipendono dalla diversa posizione in cui la chiave è posta sulle linee del pentagramma. Ciò permette di poter rispettare le diverse estensioni delle voci e degli strumenti, in modo che qualunque linea melodica, di qualunque estensione (</w:t>
-      </w:r>
-      <w:r>
-        <w:rPr>
-          <w:b/>
-          <w:sz w:val="24"/>
-          <w:szCs w:val="24"/>
-        </w:rPr>
-        <w:t>registro</w:t>
-      </w:r>
-      <w:r>
-        <w:rPr>
-          <w:sz w:val="24"/>
-          <w:szCs w:val="24"/>
-        </w:rPr>
-        <w:t>) essa sia, possa essere contenuta il più possibile sul pentagramma di riferimento, utilizzando così il minor numero di tagli addizionali che complicano un po’ la lettura per l’esecuzione</w:t>
-      </w:r>
     </w:p>
-    <w:p/>
+    <w:p>
+      <w:bookmarkStart w:id="0" w:name="_GoBack"/>
+      <w:bookmarkEnd w:id="0"/>
+    </w:p>
     <w:sectPr>
       <w:pgSz w:w="11906" w:h="16838"/>
       <w:pgMar w:top="1417" w:right="1134" w:bottom="1134" w:left="1134" w:header="708" w:footer="708" w:gutter="0"/>
@@ -386,7 +500,7 @@
       </w:pPr>
     </w:pPrDefault>
   </w:docDefaults>
-  <w:latentStyles w:defLockedState="0" w:defUIPriority="99" w:defSemiHidden="0" w:defUnhideWhenUsed="0" w:defQFormat="0" w:count="375">
+  <w:latentStyles w:defLockedState="0" w:defUIPriority="99" w:defSemiHidden="0" w:defUnhideWhenUsed="0" w:defQFormat="0" w:count="376">
     <w:lsdException w:name="Normal" w:uiPriority="0" w:qFormat="1"/>
     <w:lsdException w:name="heading 1" w:uiPriority="9" w:qFormat="1"/>
     <w:lsdException w:name="heading 2" w:semiHidden="1" w:uiPriority="9" w:unhideWhenUsed="1" w:qFormat="1"/>
@@ -492,7 +606,6 @@
     <w:lsdException w:name="HTML Sample" w:semiHidden="1" w:unhideWhenUsed="1"/>
     <w:lsdException w:name="HTML Typewriter" w:semiHidden="1" w:unhideWhenUsed="1"/>
     <w:lsdException w:name="HTML Variable" w:semiHidden="1" w:unhideWhenUsed="1"/>
-    <w:lsdException w:name="Normal Table" w:semiHidden="1" w:unhideWhenUsed="1"/>
     <w:lsdException w:name="annotation subject" w:semiHidden="1" w:unhideWhenUsed="1"/>
     <w:lsdException w:name="No List" w:semiHidden="1" w:unhideWhenUsed="1"/>
     <w:lsdException w:name="Outline List 1" w:semiHidden="1" w:unhideWhenUsed="1"/>
@@ -539,10 +652,8 @@
     <w:lsdException w:name="Table Subtle 2" w:semiHidden="1" w:unhideWhenUsed="1"/>
     <w:lsdException w:name="Table Web 1" w:semiHidden="1" w:unhideWhenUsed="1"/>
     <w:lsdException w:name="Table Web 2" w:semiHidden="1" w:unhideWhenUsed="1"/>
-    <w:lsdException w:name="Table Web 3" w:semiHidden="1" w:unhideWhenUsed="1"/>
     <w:lsdException w:name="Balloon Text" w:semiHidden="1" w:unhideWhenUsed="1"/>
     <w:lsdException w:name="Table Grid" w:uiPriority="39"/>
-    <w:lsdException w:name="Table Theme" w:semiHidden="1" w:unhideWhenUsed="1"/>
     <w:lsdException w:name="Placeholder Text" w:semiHidden="1"/>
     <w:lsdException w:name="No Spacing" w:uiPriority="1" w:qFormat="1"/>
     <w:lsdException w:name="Light Shading" w:uiPriority="60"/>
@@ -762,6 +873,7 @@
     <w:lsdException w:name="Smart Hyperlink" w:semiHidden="1" w:unhideWhenUsed="1"/>
     <w:lsdException w:name="Hashtag" w:semiHidden="1" w:unhideWhenUsed="1"/>
     <w:lsdException w:name="Unresolved Mention" w:semiHidden="1" w:unhideWhenUsed="1"/>
+    <w:lsdException w:name="Smart Link" w:semiHidden="1" w:unhideWhenUsed="1"/>
   </w:latentStyles>
   <w:style w:type="paragraph" w:default="1" w:styleId="Normale">
     <w:name w:val="Normal"/>
@@ -1528,6 +1640,23 @@
       <w:rFonts w:eastAsiaTheme="minorEastAsia"/>
       <w:sz w:val="21"/>
       <w:szCs w:val="21"/>
+    </w:rPr>
+  </w:style>
+  <w:style w:type="paragraph" w:styleId="NormaleWeb">
+    <w:name w:val="Normal (Web)"/>
+    <w:basedOn w:val="Normale"/>
+    <w:uiPriority w:val="99"/>
+    <w:semiHidden/>
+    <w:unhideWhenUsed/>
+    <w:rsid w:val="00365E75"/>
+    <w:pPr>
+      <w:spacing w:before="100" w:beforeAutospacing="1" w:after="100" w:afterAutospacing="1"/>
+    </w:pPr>
+    <w:rPr>
+      <w:rFonts w:ascii="Times New Roman" w:eastAsia="Times New Roman" w:hAnsi="Times New Roman" w:cs="Times New Roman"/>
+      <w:sz w:val="24"/>
+      <w:szCs w:val="24"/>
+      <w:lang w:eastAsia="it-IT"/>
     </w:rPr>
   </w:style>
 </w:styles>
